--- a/MAD Software design doc 8-5-2017.docx
+++ b/MAD Software design doc 8-5-2017.docx
@@ -3596,7 +3596,10 @@
         <w:spacing w:after="80"/>
       </w:pPr>
       <w:r>
-        <w:t xml:space="preserve">To reduce coupling between the data retrieval classes and the </w:t>
+        <w:t xml:space="preserve">To reduce coupling between the </w:t>
+      </w:r>
+      <w:r>
+        <w:t>model/API classes and the presenters, AdventureSquad extends the concept of call-back methods that is common with Firebase programming and applies it to the MVP structure.</w:t>
       </w:r>
       <w:bookmarkStart w:id="0" w:name="_GoBack"/>
       <w:bookmarkEnd w:id="0"/>
@@ -3750,6 +3753,9 @@
       <w:pPr>
         <w:spacing w:after="80"/>
       </w:pPr>
+      <w:r>
+        <w:t>Another software feature that I have strived to implement</w:t>
+      </w:r>
     </w:p>
     <w:p>
       <w:pPr>
@@ -3861,6 +3867,7 @@
         <w:spacing w:after="80"/>
       </w:pPr>
       <w:r>
+        <w:lastRenderedPageBreak/>
         <w:t>Login</w:t>
       </w:r>
     </w:p>
@@ -3873,7 +3880,6 @@
         <w:spacing w:after="80"/>
       </w:pPr>
       <w:r>
-        <w:lastRenderedPageBreak/>
         <w:t>Register activities</w:t>
       </w:r>
     </w:p>
@@ -4071,8 +4077,49 @@
         <w:spacing w:after="80"/>
       </w:pPr>
       <w:r>
+        <w:t>Originally I would have preferred to get Android Studio’s inbuilt testing facilities working with the application. The application was coded in such a way to better facilitate unit testing by incorporating software architecture concepts like dependency injection, which allows for mock objects to be more easily created and passed to a unit.</w:t>
+      </w:r>
+    </w:p>
+    <w:p>
+      <w:pPr>
+        <w:spacing w:after="80"/>
+      </w:pPr>
+      <w:r>
+        <w:t>Unfortunately I did not find enough time to experiment and learn Android Studio’s inbuilt testing features. This meant that I generally used less complex methods to test the application: debug logs, step-through debugging, crash logs and checking data output on each side.</w:t>
+      </w:r>
+    </w:p>
+    <w:p>
+      <w:pPr>
+        <w:spacing w:after="80"/>
+      </w:pPr>
+    </w:p>
+    <w:p>
+      <w:pPr>
+        <w:spacing w:after="80"/>
+      </w:pPr>
+    </w:p>
+    <w:p>
+      <w:pPr>
+        <w:spacing w:after="80"/>
+      </w:pPr>
+    </w:p>
+    <w:p>
+      <w:pPr>
+        <w:spacing w:after="80"/>
+      </w:pPr>
+    </w:p>
+    <w:p>
+      <w:pPr>
+        <w:spacing w:after="80"/>
+      </w:pPr>
+      <w:r>
         <w:t>To be filled as application progresses.</w:t>
       </w:r>
+    </w:p>
+    <w:p>
+      <w:pPr>
+        <w:spacing w:after="80"/>
+      </w:pPr>
     </w:p>
     <w:p>
       <w:pPr>
@@ -4173,6 +4220,7 @@
         <w:spacing w:after="80"/>
       </w:pPr>
       <w:r>
+        <w:lastRenderedPageBreak/>
         <w:t>Had to change these to ‘longs’ as an integer has a positive limit of around 2.5 million. This may be a problem if the app grows significantly.</w:t>
       </w:r>
     </w:p>

--- a/MAD Software design doc 8-5-2017.docx
+++ b/MAD Software design doc 8-5-2017.docx
@@ -46,13 +46,8 @@
       <w:pPr>
         <w:spacing w:after="80"/>
       </w:pPr>
-      <w:proofErr w:type="gramStart"/>
-      <w:r>
-        <w:t>between</w:t>
-      </w:r>
-      <w:proofErr w:type="gramEnd"/>
-      <w:r>
-        <w:t xml:space="preserve"> 8 and 20 pages. More pages does not necessarily mean a higher mark!</w:t>
+      <w:r>
+        <w:t>between 8 and 20 pages. More pages does not necessarily mean a higher mark!</w:t>
       </w:r>
     </w:p>
     <w:p>
@@ -86,15 +81,7 @@
         <w:spacing w:after="80"/>
       </w:pPr>
       <w:r>
-        <w:t xml:space="preserve">Or maybe you’re at home and are looking for something fun to do with your friends on the weekend. But organising a trip like this with your friends can be difficult. On top of finding a place to go that all of your friends will enjoy, there’s always a flurry of messages, screenshots and web links that go along with it. Organising the event, confirming that people are coming, making sure people are available, </w:t>
-      </w:r>
-      <w:proofErr w:type="gramStart"/>
-      <w:r>
-        <w:t>rescheduling</w:t>
-      </w:r>
-      <w:proofErr w:type="gramEnd"/>
-      <w:r>
-        <w:t xml:space="preserve"> and so on is all part of the difficulty. </w:t>
+        <w:t xml:space="preserve">Or maybe you’re at home and are looking for something fun to do with your friends on the weekend. But organising a trip like this with your friends can be difficult. On top of finding a place to go that all of your friends will enjoy, there’s always a flurry of messages, screenshots and web links that go along with it. Organising the event, confirming that people are coming, making sure people are available, rescheduling and so on is all part of the difficulty. </w:t>
       </w:r>
     </w:p>
     <w:p>
@@ -649,17 +636,7 @@
         <w:t xml:space="preserve">‘Full’ Scope – </w:t>
       </w:r>
       <w:r>
-        <w:t xml:space="preserve">All items within this scope are not absolutely required, but the completion of these items are recommended for the application to achieve </w:t>
-      </w:r>
-      <w:proofErr w:type="spellStart"/>
-      <w:proofErr w:type="gramStart"/>
-      <w:r>
-        <w:t>it’s</w:t>
-      </w:r>
-      <w:proofErr w:type="spellEnd"/>
-      <w:proofErr w:type="gramEnd"/>
-      <w:r>
-        <w:t xml:space="preserve"> full potential. These should be prioritised after all items within the minimum scope are completed.</w:t>
+        <w:t>All items within this scope are not absolutely required, but the completion of these items are recommended for the application to achieve it’s full potential. These should be prioritised after all items within the minimum scope are completed.</w:t>
       </w:r>
     </w:p>
     <w:p>
@@ -755,15 +732,7 @@
         <w:t xml:space="preserve">username, </w:t>
       </w:r>
       <w:r>
-        <w:t xml:space="preserve">adventure preferences </w:t>
-      </w:r>
-      <w:proofErr w:type="spellStart"/>
-      <w:r>
-        <w:t>etc</w:t>
-      </w:r>
-      <w:proofErr w:type="spellEnd"/>
-      <w:r>
-        <w:t xml:space="preserve">) </w:t>
+        <w:t xml:space="preserve">adventure preferences etc) </w:t>
       </w:r>
       <w:r>
         <w:t>are stored in the database</w:t>
@@ -1240,15 +1209,7 @@
         </w:rPr>
       </w:pPr>
       <w:r>
-        <w:t>User can add people to their squad by having them scan a QR code with their phone (</w:t>
-      </w:r>
-      <w:proofErr w:type="spellStart"/>
-      <w:r>
-        <w:t>ZXing</w:t>
-      </w:r>
-      <w:proofErr w:type="spellEnd"/>
-      <w:r>
-        <w:t xml:space="preserve"> API)</w:t>
+        <w:t>User can add people to their squad by having them scan a QR code with their phone (ZXing API)</w:t>
       </w:r>
     </w:p>
     <w:p>
@@ -1281,15 +1242,7 @@
         </w:rPr>
       </w:pPr>
       <w:r>
-        <w:t xml:space="preserve">Customised UI </w:t>
-      </w:r>
-      <w:proofErr w:type="spellStart"/>
-      <w:r>
-        <w:t>drawable</w:t>
-      </w:r>
-      <w:proofErr w:type="spellEnd"/>
-      <w:r>
-        <w:t xml:space="preserve"> objects</w:t>
+        <w:t>Customised UI drawable objects</w:t>
       </w:r>
       <w:r>
         <w:t xml:space="preserve"> e.g. rounded corners</w:t>
@@ -1531,15 +1484,7 @@
         <w:fldChar w:fldCharType="end"/>
       </w:r>
       <w:r>
-        <w:t xml:space="preserve"> – Updated scope to better match </w:t>
-      </w:r>
-      <w:proofErr w:type="spellStart"/>
-      <w:r>
-        <w:t>trello</w:t>
-      </w:r>
-      <w:proofErr w:type="spellEnd"/>
-      <w:r>
-        <w:t xml:space="preserve"> board</w:t>
+        <w:t xml:space="preserve"> – Updated scope to better match trello board</w:t>
       </w:r>
     </w:p>
     <w:p>
@@ -1776,15 +1721,7 @@
         <w:spacing w:after="80"/>
       </w:pPr>
       <w:r>
-        <w:t xml:space="preserve">The user will also be able to tap a ‘Facebook Login’ button to login with a </w:t>
-      </w:r>
-      <w:proofErr w:type="spellStart"/>
-      <w:r>
-        <w:t>facebook</w:t>
-      </w:r>
-      <w:proofErr w:type="spellEnd"/>
-      <w:r>
-        <w:t xml:space="preserve"> account </w:t>
+        <w:t xml:space="preserve">The user will also be able to tap a ‘Facebook Login’ button to login with a facebook account </w:t>
       </w:r>
       <w:r>
         <w:t>instead of email/password. This will take the user through a custom Facebook login flow.</w:t>
@@ -2074,13 +2011,8 @@
         <w:spacing w:after="80"/>
       </w:pPr>
       <w:r>
-        <w:t xml:space="preserve">Main screen with a ‘cards’-style </w:t>
-      </w:r>
-      <w:proofErr w:type="spellStart"/>
-      <w:r>
-        <w:t>RecyclerView</w:t>
-      </w:r>
-      <w:proofErr w:type="spellEnd"/>
+        <w:t>Main screen with a ‘cards’-style RecyclerView</w:t>
+      </w:r>
     </w:p>
     <w:p>
       <w:pPr>
@@ -2117,16 +2049,8 @@
         <w:rPr>
           <w:b/>
         </w:rPr>
-        <w:t xml:space="preserve">3.2 </w:t>
-      </w:r>
-      <w:proofErr w:type="spellStart"/>
-      <w:r>
-        <w:rPr>
-          <w:b/>
-        </w:rPr>
-        <w:t>Mockups</w:t>
-      </w:r>
-      <w:proofErr w:type="spellEnd"/>
+        <w:t>3.2 Mockups</w:t>
+      </w:r>
     </w:p>
     <w:p>
       <w:pPr>
@@ -2351,23 +2275,7 @@
           <w:rFonts w:cstheme="minorHAnsi"/>
           <w:i/>
         </w:rPr>
-        <w:t xml:space="preserve">FB </w:t>
-      </w:r>
-      <w:proofErr w:type="spellStart"/>
-      <w:r>
-        <w:rPr>
-          <w:rFonts w:cstheme="minorHAnsi"/>
-          <w:i/>
-        </w:rPr>
-        <w:t>Auth</w:t>
-      </w:r>
-      <w:proofErr w:type="spellEnd"/>
-      <w:r>
-        <w:rPr>
-          <w:rFonts w:cstheme="minorHAnsi"/>
-          <w:i/>
-        </w:rPr>
-        <w:t xml:space="preserve"> page</w:t>
+        <w:t>FB Auth page</w:t>
       </w:r>
       <w:r>
         <w:rPr>
@@ -2748,13 +2656,8 @@
         <w:spacing w:after="80"/>
       </w:pPr>
       <w:r>
-        <w:t xml:space="preserve">Glide </w:t>
-      </w:r>
-      <w:proofErr w:type="spellStart"/>
-      <w:r>
-        <w:t>Api</w:t>
-      </w:r>
-      <w:proofErr w:type="spellEnd"/>
+        <w:t>Glide Api</w:t>
+      </w:r>
     </w:p>
     <w:p>
       <w:pPr>
@@ -2866,13 +2769,8 @@
         </w:numPr>
         <w:spacing w:after="80"/>
       </w:pPr>
-      <w:proofErr w:type="spellStart"/>
-      <w:r>
-        <w:t>ArrayList</w:t>
-      </w:r>
-      <w:proofErr w:type="spellEnd"/>
-      <w:r>
-        <w:t xml:space="preserve"> / List</w:t>
+      <w:r>
+        <w:t>ArrayList / List</w:t>
       </w:r>
     </w:p>
     <w:p>
@@ -2896,15 +2794,7 @@
         <w:spacing w:after="80"/>
       </w:pPr>
       <w:r>
-        <w:t xml:space="preserve">Custom </w:t>
-      </w:r>
-      <w:proofErr w:type="spellStart"/>
-      <w:r>
-        <w:t>RecyclerView</w:t>
-      </w:r>
-      <w:proofErr w:type="spellEnd"/>
-      <w:r>
-        <w:t xml:space="preserve"> adapters for dynamic lists</w:t>
+        <w:t>Custom RecyclerView adapters for dynamic lists</w:t>
       </w:r>
     </w:p>
     <w:p>
@@ -3175,15 +3065,7 @@
         <w:spacing w:after="80"/>
       </w:pPr>
       <w:r>
-        <w:t xml:space="preserve">Also includes </w:t>
-      </w:r>
-      <w:proofErr w:type="spellStart"/>
-      <w:r>
-        <w:t>RecyclerView</w:t>
-      </w:r>
-      <w:proofErr w:type="spellEnd"/>
-      <w:r>
-        <w:t xml:space="preserve"> or other list Adapters that need to display data.</w:t>
+        <w:t>Also includes RecyclerView or other list Adapters that need to display data.</w:t>
       </w:r>
     </w:p>
     <w:p>
@@ -3210,15 +3092,7 @@
         <w:spacing w:after="80"/>
       </w:pPr>
       <w:r>
-        <w:t xml:space="preserve">Implements a standard interface so that the presenter can access it’s </w:t>
-      </w:r>
-      <w:proofErr w:type="spellStart"/>
-      <w:r>
-        <w:t>callback</w:t>
-      </w:r>
-      <w:proofErr w:type="spellEnd"/>
-      <w:r>
-        <w:t xml:space="preserve"> methods</w:t>
+        <w:t>Implements a standard interface so that the presenter can access it’s callback methods</w:t>
       </w:r>
     </w:p>
     <w:p>
@@ -3275,26 +3149,10 @@
         <w:spacing w:after="80"/>
       </w:pPr>
       <w:r>
-        <w:t>It only has knowledge of generic view methods, for example ‘</w:t>
-      </w:r>
-      <w:proofErr w:type="spellStart"/>
-      <w:r>
-        <w:t>displayMessage</w:t>
-      </w:r>
-      <w:proofErr w:type="spellEnd"/>
-      <w:r>
-        <w:t>’</w:t>
-      </w:r>
-      <w:r>
-        <w:t xml:space="preserve"> or ‘</w:t>
-      </w:r>
-      <w:proofErr w:type="spellStart"/>
-      <w:r>
-        <w:t>completeAction</w:t>
-      </w:r>
-      <w:proofErr w:type="spellEnd"/>
-      <w:r>
-        <w:t>’, that are provided to it through a java interface</w:t>
+        <w:t>It only has knowledge of generic view methods, for example ‘displayMessage’</w:t>
+      </w:r>
+      <w:r>
+        <w:t xml:space="preserve"> or ‘completeAction’, that are provided to it through a java interface</w:t>
       </w:r>
     </w:p>
     <w:p>
@@ -3537,15 +3395,7 @@
         <w:spacing w:after="80"/>
       </w:pPr>
       <w:r>
-        <w:t xml:space="preserve">The solution to this would be to cache the image URI in the model object, so the </w:t>
-      </w:r>
-      <w:proofErr w:type="spellStart"/>
-      <w:r>
-        <w:t>RecyclerView</w:t>
-      </w:r>
-      <w:proofErr w:type="spellEnd"/>
-      <w:r>
-        <w:t xml:space="preserve"> Adapter class could juts use that.</w:t>
+        <w:t>The solution to this would be to cache the image URI in the model object, so the RecyclerView Adapter class could juts use that.</w:t>
       </w:r>
     </w:p>
     <w:p>
@@ -3601,8 +3451,6 @@
       <w:r>
         <w:t>model/API classes and the presenters, AdventureSquad extends the concept of call-back methods that is common with Firebase programming and applies it to the MVP structure.</w:t>
       </w:r>
-      <w:bookmarkStart w:id="0" w:name="_GoBack"/>
-      <w:bookmarkEnd w:id="0"/>
     </w:p>
     <w:p>
       <w:pPr>
@@ -3625,15 +3473,7 @@
         <w:spacing w:after="80"/>
       </w:pPr>
       <w:r>
-        <w:t xml:space="preserve">This can allow simple </w:t>
-      </w:r>
-      <w:proofErr w:type="spellStart"/>
-      <w:r>
-        <w:t>callbacks</w:t>
-      </w:r>
-      <w:proofErr w:type="spellEnd"/>
-      <w:r>
-        <w:t xml:space="preserve"> with anonymous inner classes, or more complex ones where it requires a presenter class</w:t>
+        <w:t>This can allow simple callbacks with anonymous inner classes, or more complex ones where it requires a presenter class</w:t>
       </w:r>
     </w:p>
     <w:p>
@@ -3645,15 +3485,7 @@
         <w:spacing w:after="80"/>
       </w:pPr>
       <w:r>
-        <w:t>e.g. when retrieving a list of data is complete, it will call ‘</w:t>
-      </w:r>
-      <w:proofErr w:type="spellStart"/>
-      <w:r>
-        <w:t>onListRetrieve</w:t>
-      </w:r>
-      <w:proofErr w:type="spellEnd"/>
-      <w:r>
-        <w:t>(List of objects)’ on the original class that was calling it</w:t>
+        <w:t>e.g. when retrieving a list of data is complete, it will call ‘onListRetrieve(List of objects)’ on the original class that was calling it</w:t>
       </w:r>
     </w:p>
     <w:p>
@@ -3665,15 +3497,7 @@
         <w:spacing w:after="80"/>
       </w:pPr>
       <w:r>
-        <w:t xml:space="preserve">The </w:t>
-      </w:r>
-      <w:proofErr w:type="spellStart"/>
-      <w:r>
-        <w:t>callback</w:t>
-      </w:r>
-      <w:proofErr w:type="spellEnd"/>
-      <w:r>
-        <w:t xml:space="preserve"> system allows methods to be executed asynchronously within the Firebase classes, and to then notify upper classes when an action is completed.</w:t>
+        <w:t>The callback system allows methods to be executed asynchronously within the Firebase classes, and to then notify upper classes when an action is completed.</w:t>
       </w:r>
     </w:p>
     <w:p>
@@ -3698,15 +3522,7 @@
         <w:spacing w:after="80"/>
       </w:pPr>
       <w:r>
-        <w:t xml:space="preserve">Call-backs could be more abstracted. E.g. instead of taking a presenter interface for </w:t>
-      </w:r>
-      <w:proofErr w:type="spellStart"/>
-      <w:r>
-        <w:t>callbacks</w:t>
-      </w:r>
-      <w:proofErr w:type="spellEnd"/>
-      <w:r>
-        <w:t>, it should take a more specific interface just for that specific task.</w:t>
+        <w:t>Call-backs could be more abstracted. E.g. instead of taking a presenter interface for callbacks, it should take a more specific interface just for that specific task.</w:t>
       </w:r>
     </w:p>
     <w:p>
@@ -3754,8 +3570,42 @@
         <w:spacing w:after="80"/>
       </w:pPr>
       <w:r>
-        <w:t>Another software feature that I have strived to implement</w:t>
-      </w:r>
+        <w:t xml:space="preserve">Another software feature that I have </w:t>
+      </w:r>
+      <w:r>
+        <w:t xml:space="preserve">worked to implement is dependency injection. This technique essentially refers to providing an object with its objects as necessary, instead of allowing the object to create its own instances of classes that it needs. This has a few benefits, the chief benefit being that it enables you to inject mock versions of the dependencies to an object for unit testing purposes. </w:t>
+      </w:r>
+    </w:p>
+    <w:p>
+      <w:pPr>
+        <w:spacing w:after="80"/>
+      </w:pPr>
+      <w:r>
+        <w:t>I have implemented dependency injection within the Presenter and API classes. This allows another class (e.g. an Activity)</w:t>
+      </w:r>
+      <w:r>
+        <w:t xml:space="preserve"> </w:t>
+      </w:r>
+      <w:r>
+        <w:t>to easily initialise a new Presenter</w:t>
+      </w:r>
+      <w:r>
+        <w:t xml:space="preserve"> with all of it’s necessary API objects that it needs to retrieve data. </w:t>
+      </w:r>
+    </w:p>
+    <w:p>
+      <w:pPr>
+        <w:spacing w:after="80"/>
+      </w:pPr>
+      <w:r>
+        <w:t xml:space="preserve">This also had some disadvantages, as in my implementation it increases the amount of downloading that the API has to do from the database. This could be improved by passing existing API objects </w:t>
+      </w:r>
+      <w:r>
+        <w:lastRenderedPageBreak/>
+        <w:t>between activities instead of creating new ones for each activity &amp; presenter, or by moving to a Singleton pattern for these APIs (similar to the recommended use of a Database helper class).</w:t>
+      </w:r>
+      <w:bookmarkStart w:id="0" w:name="_GoBack"/>
+      <w:bookmarkEnd w:id="0"/>
     </w:p>
     <w:p>
       <w:pPr>
@@ -3793,15 +3643,7 @@
         <w:t xml:space="preserve"> Interfaces</w:t>
       </w:r>
       <w:r>
-        <w:t xml:space="preserve"> </w:t>
-      </w:r>
-      <w:proofErr w:type="gramStart"/>
-      <w:r>
-        <w:t>Currently</w:t>
-      </w:r>
-      <w:proofErr w:type="gramEnd"/>
-      <w:r>
-        <w:t xml:space="preserve"> existing in the application:</w:t>
+        <w:t xml:space="preserve"> Currently existing in the application:</w:t>
       </w:r>
     </w:p>
     <w:p>
@@ -3867,7 +3709,6 @@
         <w:spacing w:after="80"/>
       </w:pPr>
       <w:r>
-        <w:lastRenderedPageBreak/>
         <w:t>Login</w:t>
       </w:r>
     </w:p>
@@ -4023,31 +3864,15 @@
         <w:spacing w:after="80"/>
       </w:pPr>
       <w:r>
-        <w:t xml:space="preserve">Data structure is composed of multiple objects which generally hold </w:t>
-      </w:r>
-      <w:proofErr w:type="spellStart"/>
-      <w:r>
-        <w:t>ArrayLists</w:t>
-      </w:r>
-      <w:proofErr w:type="spellEnd"/>
-      <w:r>
-        <w:t xml:space="preserve"> of other objects.</w:t>
-      </w:r>
-    </w:p>
-    <w:p>
-      <w:pPr>
-        <w:spacing w:after="80"/>
-      </w:pPr>
-      <w:r>
-        <w:t xml:space="preserve">Due to the nature of Firebase being a ‘NoSQL’ database, the structure of the database is comparable to using a large, </w:t>
-      </w:r>
-      <w:proofErr w:type="spellStart"/>
-      <w:r>
-        <w:t>scaleable</w:t>
-      </w:r>
-      <w:proofErr w:type="spellEnd"/>
-      <w:r>
-        <w:t xml:space="preserve"> JSON or XML file. This also meant that traditional SQL relations and queries were not possible </w:t>
+        <w:t>Data structure is composed of multiple objects which generally hold ArrayLists of other objects.</w:t>
+      </w:r>
+    </w:p>
+    <w:p>
+      <w:pPr>
+        <w:spacing w:after="80"/>
+      </w:pPr>
+      <w:r>
+        <w:t xml:space="preserve">Due to the nature of Firebase being a ‘NoSQL’ database, the structure of the database is comparable to using a large, scaleable JSON or XML file. This also meant that traditional SQL relations and queries were not possible </w:t>
       </w:r>
     </w:p>
     <w:p>
@@ -4183,15 +4008,7 @@
         <w:spacing w:after="80"/>
       </w:pPr>
       <w:r>
-        <w:t xml:space="preserve">This was the final step in getting </w:t>
-      </w:r>
-      <w:proofErr w:type="spellStart"/>
-      <w:r>
-        <w:t>Gradle</w:t>
-      </w:r>
-      <w:proofErr w:type="spellEnd"/>
-      <w:r>
-        <w:t xml:space="preserve"> to correctly sync the latest version</w:t>
+        <w:t>This was the final step in getting Gradle to correctly sync the latest version</w:t>
       </w:r>
     </w:p>
     <w:p>
@@ -4203,13 +4020,8 @@
         <w:spacing w:after="80"/>
       </w:pPr>
       <w:r>
-        <w:t xml:space="preserve">Changing ID fields to long instead of </w:t>
-      </w:r>
-      <w:proofErr w:type="spellStart"/>
-      <w:r>
-        <w:t>int</w:t>
-      </w:r>
-      <w:proofErr w:type="spellEnd"/>
+        <w:t>Changing ID fields to long instead of int</w:t>
+      </w:r>
     </w:p>
     <w:p>
       <w:pPr>
@@ -4220,7 +4032,6 @@
         <w:spacing w:after="80"/>
       </w:pPr>
       <w:r>
-        <w:lastRenderedPageBreak/>
         <w:t>Had to change these to ‘longs’ as an integer has a positive limit of around 2.5 million. This may be a problem if the app grows significantly.</w:t>
       </w:r>
     </w:p>

--- a/MAD Software design doc 8-5-2017.docx
+++ b/MAD Software design doc 8-5-2017.docx
@@ -23,9 +23,6 @@
     <w:p>
       <w:pPr>
         <w:spacing w:after="80"/>
-        <w:rPr>
-          <w:b/>
-        </w:rPr>
       </w:pPr>
       <w:r>
         <w:rPr>
@@ -36,26 +33,6 @@
     </w:p>
     <w:p>
       <w:pPr>
-        <w:spacing w:after="80"/>
-      </w:pPr>
-      <w:r>
-        <w:t>Your software design document structure should look like this. Its length should be</w:t>
-      </w:r>
-    </w:p>
-    <w:p>
-      <w:pPr>
-        <w:spacing w:after="80"/>
-      </w:pPr>
-      <w:r>
-        <w:t>between 8 and 20 pages. More pages does not necessarily mean a higher mark!</w:t>
-      </w:r>
-    </w:p>
-    <w:p>
-      <w:pPr>
-        <w:numPr>
-          <w:ilvl w:val="0"/>
-          <w:numId w:val="3"/>
-        </w:numPr>
         <w:spacing w:after="80"/>
         <w:rPr>
           <w:b/>
@@ -1489,15 +1466,29 @@
     </w:p>
     <w:p>
       <w:pPr>
-        <w:spacing w:after="80"/>
-        <w:rPr>
-          <w:b/>
-        </w:rPr>
-      </w:pPr>
-      <w:r>
-        <w:rPr>
-          <w:b/>
-        </w:rPr>
+        <w:rPr>
+          <w:b/>
+        </w:rPr>
+      </w:pPr>
+      <w:r>
+        <w:rPr>
+          <w:b/>
+        </w:rPr>
+        <w:br w:type="page"/>
+      </w:r>
+    </w:p>
+    <w:p>
+      <w:pPr>
+        <w:spacing w:after="80"/>
+        <w:rPr>
+          <w:b/>
+        </w:rPr>
+      </w:pPr>
+      <w:r>
+        <w:rPr>
+          <w:b/>
+        </w:rPr>
+        <w:lastRenderedPageBreak/>
         <w:t>2 Functionality Overview</w:t>
       </w:r>
     </w:p>
@@ -1541,9 +1532,14 @@
           <w:numId w:val="6"/>
         </w:numPr>
         <w:spacing w:after="80"/>
-      </w:pPr>
-      <w:r>
-        <w:lastRenderedPageBreak/>
+        <w:rPr>
+          <w:b/>
+        </w:rPr>
+      </w:pPr>
+      <w:r>
+        <w:rPr>
+          <w:b/>
+        </w:rPr>
         <w:t>Registration</w:t>
       </w:r>
     </w:p>
@@ -1680,8 +1676,14 @@
           <w:numId w:val="6"/>
         </w:numPr>
         <w:spacing w:after="80"/>
-      </w:pPr>
-      <w:r>
+        <w:rPr>
+          <w:b/>
+        </w:rPr>
+      </w:pPr>
+      <w:r>
+        <w:rPr>
+          <w:b/>
+        </w:rPr>
         <w:t>Login</w:t>
       </w:r>
     </w:p>
@@ -1734,8 +1736,14 @@
           <w:numId w:val="6"/>
         </w:numPr>
         <w:spacing w:after="80"/>
-      </w:pPr>
-      <w:r>
+        <w:rPr>
+          <w:b/>
+        </w:rPr>
+      </w:pPr>
+      <w:r>
+        <w:rPr>
+          <w:b/>
+        </w:rPr>
         <w:t>Adventure Feed and Adventure Detail</w:t>
       </w:r>
     </w:p>
@@ -1782,8 +1790,14 @@
           <w:numId w:val="6"/>
         </w:numPr>
         <w:spacing w:after="80"/>
-      </w:pPr>
-      <w:r>
+        <w:rPr>
+          <w:b/>
+        </w:rPr>
+      </w:pPr>
+      <w:r>
+        <w:rPr>
+          <w:b/>
+        </w:rPr>
         <w:t>My adventures</w:t>
       </w:r>
     </w:p>
@@ -1818,8 +1832,14 @@
           <w:numId w:val="6"/>
         </w:numPr>
         <w:spacing w:after="80"/>
-      </w:pPr>
-      <w:r>
+        <w:rPr>
+          <w:b/>
+        </w:rPr>
+      </w:pPr>
+      <w:r>
+        <w:rPr>
+          <w:b/>
+        </w:rPr>
         <w:t>Squads</w:t>
       </w:r>
     </w:p>
@@ -2692,6 +2712,33 @@
         <w:spacing w:after="80"/>
       </w:pPr>
       <w:r>
+        <w:t>hdodenhof’s CircleImageView</w:t>
+      </w:r>
+    </w:p>
+    <w:p>
+      <w:pPr>
+        <w:numPr>
+          <w:ilvl w:val="1"/>
+          <w:numId w:val="5"/>
+        </w:numPr>
+        <w:spacing w:after="80"/>
+      </w:pPr>
+      <w:r>
+        <w:t xml:space="preserve">Used to display </w:t>
+      </w:r>
+      <w:r>
+        <w:t>circular images for Profile view</w:t>
+      </w:r>
+    </w:p>
+    <w:p>
+      <w:pPr>
+        <w:numPr>
+          <w:ilvl w:val="0"/>
+          <w:numId w:val="5"/>
+        </w:numPr>
+        <w:spacing w:after="80"/>
+      </w:pPr>
+      <w:r>
         <w:t>Firebase</w:t>
       </w:r>
     </w:p>
@@ -3592,6 +3639,9 @@
       <w:r>
         <w:t xml:space="preserve"> with all of it’s necessary API objects that it needs to retrieve data. </w:t>
       </w:r>
+      <w:r>
+        <w:t xml:space="preserve">It also means that </w:t>
+      </w:r>
     </w:p>
     <w:p>
       <w:pPr>
@@ -3604,46 +3654,415 @@
         <w:lastRenderedPageBreak/>
         <w:t>between activities instead of creating new ones for each activity &amp; presenter, or by moving to a Singleton pattern for these APIs (similar to the recommended use of a Database helper class).</w:t>
       </w:r>
+    </w:p>
+    <w:p>
+      <w:pPr>
+        <w:spacing w:after="80"/>
+      </w:pPr>
+    </w:p>
+    <w:p>
+      <w:pPr>
+        <w:spacing w:after="80"/>
+        <w:rPr>
+          <w:b/>
+        </w:rPr>
+      </w:pPr>
+      <w:r>
+        <w:rPr>
+          <w:b/>
+        </w:rPr>
+        <w:t>4.1 Packages</w:t>
+      </w:r>
+    </w:p>
+    <w:p>
+      <w:pPr>
+        <w:spacing w:after="80"/>
+      </w:pPr>
+      <w:r>
+        <w:t xml:space="preserve">Java packages are split up by following the general purpose of the class (e.g. </w:t>
+      </w:r>
+      <w:r>
+        <w:t xml:space="preserve"> </w:t>
+      </w:r>
+      <w:r>
+        <w:t>Model (for the data model), Activity, Adapter and so on) and then where applicable (e.g. in the Activity package), these are divided further into a subsection of each app.</w:t>
+      </w:r>
+      <w:r>
+        <w:t xml:space="preserve"> Interfaces</w:t>
+      </w:r>
+      <w:r>
+        <w:t xml:space="preserve"> Currently existing in the application:</w:t>
+      </w:r>
+    </w:p>
+    <w:p>
+      <w:pPr>
+        <w:numPr>
+          <w:ilvl w:val="0"/>
+          <w:numId w:val="9"/>
+        </w:numPr>
+        <w:spacing w:after="80"/>
+        <w:rPr>
+          <w:b/>
+        </w:rPr>
+      </w:pPr>
+      <w:r>
+        <w:rPr>
+          <w:b/>
+        </w:rPr>
+        <w:t>Activity</w:t>
+      </w:r>
+    </w:p>
+    <w:p>
+      <w:pPr>
+        <w:numPr>
+          <w:ilvl w:val="1"/>
+          <w:numId w:val="9"/>
+        </w:numPr>
+        <w:spacing w:after="80"/>
+      </w:pPr>
+      <w:r>
+        <w:t xml:space="preserve">Holds all of the </w:t>
+      </w:r>
+    </w:p>
+    <w:p>
+      <w:pPr>
+        <w:numPr>
+          <w:ilvl w:val="0"/>
+          <w:numId w:val="9"/>
+        </w:numPr>
+        <w:spacing w:after="80"/>
+      </w:pPr>
+      <w:r>
+        <w:rPr>
+          <w:b/>
+        </w:rPr>
+        <w:t>Activity/interfaces</w:t>
+      </w:r>
+    </w:p>
+    <w:p>
+      <w:pPr>
+        <w:numPr>
+          <w:ilvl w:val="1"/>
+          <w:numId w:val="9"/>
+        </w:numPr>
+        <w:spacing w:after="80"/>
+      </w:pPr>
+      <w:r>
+        <w:t>Holds interfaces related to activities</w:t>
+      </w:r>
+    </w:p>
+    <w:p>
+      <w:pPr>
+        <w:numPr>
+          <w:ilvl w:val="1"/>
+          <w:numId w:val="9"/>
+        </w:numPr>
+        <w:spacing w:after="80"/>
+      </w:pPr>
+      <w:r>
+        <w:t>Also holds Fragments that are in use in some activites (this is an incorrect placement, should ideally be in a fragments package)</w:t>
+      </w:r>
+    </w:p>
+    <w:p>
+      <w:pPr>
+        <w:numPr>
+          <w:ilvl w:val="0"/>
+          <w:numId w:val="9"/>
+        </w:numPr>
+        <w:spacing w:after="80"/>
+        <w:rPr>
+          <w:b/>
+        </w:rPr>
+      </w:pPr>
+      <w:r>
+        <w:rPr>
+          <w:b/>
+        </w:rPr>
+        <w:t>Adapter</w:t>
+      </w:r>
+    </w:p>
+    <w:p>
+      <w:pPr>
+        <w:numPr>
+          <w:ilvl w:val="1"/>
+          <w:numId w:val="9"/>
+        </w:numPr>
+        <w:spacing w:after="80"/>
+      </w:pPr>
+      <w:r>
+        <w:t>Holds any RecyclerView (or other) adapters for use within list views</w:t>
+      </w:r>
+    </w:p>
+    <w:p>
+      <w:pPr>
+        <w:numPr>
+          <w:ilvl w:val="0"/>
+          <w:numId w:val="9"/>
+        </w:numPr>
+        <w:spacing w:after="80"/>
+      </w:pPr>
+      <w:r>
+        <w:rPr>
+          <w:b/>
+        </w:rPr>
+        <w:t>Api</w:t>
+      </w:r>
+    </w:p>
+    <w:p>
+      <w:pPr>
+        <w:numPr>
+          <w:ilvl w:val="1"/>
+          <w:numId w:val="9"/>
+        </w:numPr>
+        <w:spacing w:after="80"/>
+      </w:pPr>
+      <w:r>
+        <w:t>Holds API classes that communicate directly with the database / data source</w:t>
+      </w:r>
+    </w:p>
+    <w:p>
+      <w:pPr>
+        <w:numPr>
+          <w:ilvl w:val="0"/>
+          <w:numId w:val="9"/>
+        </w:numPr>
+        <w:spacing w:after="80"/>
+      </w:pPr>
+      <w:r>
+        <w:rPr>
+          <w:b/>
+        </w:rPr>
+        <w:t>Interfaces</w:t>
+      </w:r>
+    </w:p>
+    <w:p>
+      <w:pPr>
+        <w:numPr>
+          <w:ilvl w:val="1"/>
+          <w:numId w:val="9"/>
+        </w:numPr>
+        <w:spacing w:after="80"/>
+      </w:pPr>
+      <w:r>
+        <w:t xml:space="preserve">Holds interfaces that are responsible for enabling </w:t>
+      </w:r>
+      <w:r>
+        <w:t>presenters to apply changes to the views (</w:t>
+      </w:r>
+      <w:r>
+        <w:t>Activities</w:t>
+      </w:r>
+      <w:r>
+        <w:t>)</w:t>
+      </w:r>
+      <w:r>
+        <w:t xml:space="preserve"> </w:t>
+      </w:r>
+    </w:p>
+    <w:p>
+      <w:pPr>
+        <w:numPr>
+          <w:ilvl w:val="2"/>
+          <w:numId w:val="9"/>
+        </w:numPr>
+        <w:spacing w:after="80"/>
+      </w:pPr>
+      <w:r>
+        <w:t>E.g. PresentableLoginView</w:t>
+      </w:r>
+    </w:p>
+    <w:p>
+      <w:pPr>
+        <w:numPr>
+          <w:ilvl w:val="0"/>
+          <w:numId w:val="9"/>
+        </w:numPr>
+        <w:spacing w:after="80"/>
+        <w:rPr>
+          <w:b/>
+        </w:rPr>
+      </w:pPr>
+      <w:r>
+        <w:rPr>
+          <w:b/>
+        </w:rPr>
+        <w:t>Model</w:t>
+      </w:r>
+    </w:p>
+    <w:p>
+      <w:pPr>
+        <w:numPr>
+          <w:ilvl w:val="1"/>
+          <w:numId w:val="9"/>
+        </w:numPr>
+        <w:spacing w:after="80"/>
+      </w:pPr>
+      <w:r>
+        <w:t>Holds all the data model classes</w:t>
+      </w:r>
+    </w:p>
+    <w:p>
+      <w:pPr>
+        <w:numPr>
+          <w:ilvl w:val="0"/>
+          <w:numId w:val="9"/>
+        </w:numPr>
+        <w:spacing w:after="80"/>
+      </w:pPr>
+      <w:r>
+        <w:rPr>
+          <w:b/>
+        </w:rPr>
+        <w:t>Presenter</w:t>
+      </w:r>
+    </w:p>
+    <w:p>
+      <w:pPr>
+        <w:numPr>
+          <w:ilvl w:val="1"/>
+          <w:numId w:val="9"/>
+        </w:numPr>
+        <w:spacing w:after="80"/>
+      </w:pPr>
+      <w:r>
+        <w:t>Holds all presenter classed</w:t>
+      </w:r>
+    </w:p>
+    <w:p>
+      <w:pPr>
+        <w:numPr>
+          <w:ilvl w:val="0"/>
+          <w:numId w:val="9"/>
+        </w:numPr>
+        <w:spacing w:after="80"/>
+      </w:pPr>
+      <w:r>
+        <w:rPr>
+          <w:b/>
+        </w:rPr>
+        <w:t>Presenter/</w:t>
+      </w:r>
+      <w:r>
+        <w:rPr>
+          <w:b/>
+        </w:rPr>
+        <w:t>Interfaces</w:t>
+      </w:r>
+    </w:p>
+    <w:p>
+      <w:pPr>
+        <w:numPr>
+          <w:ilvl w:val="1"/>
+          <w:numId w:val="9"/>
+        </w:numPr>
+        <w:spacing w:after="80"/>
+      </w:pPr>
+      <w:r>
+        <w:t>Holds all interfaces for the presenter to communicate with the API (callback interfaces)</w:t>
+      </w:r>
       <w:bookmarkStart w:id="0" w:name="_GoBack"/>
       <w:bookmarkEnd w:id="0"/>
     </w:p>
     <w:p>
       <w:pPr>
         <w:spacing w:after="80"/>
-      </w:pPr>
-    </w:p>
-    <w:p>
-      <w:pPr>
-        <w:spacing w:after="80"/>
-        <w:rPr>
-          <w:b/>
-        </w:rPr>
-      </w:pPr>
-      <w:r>
-        <w:rPr>
-          <w:b/>
-        </w:rPr>
-        <w:t>4.1 Packages</w:t>
-      </w:r>
-    </w:p>
-    <w:p>
-      <w:pPr>
-        <w:spacing w:after="80"/>
-      </w:pPr>
-      <w:r>
-        <w:t xml:space="preserve">Java packages are split up by following the general purpose of the class (e.g. </w:t>
-      </w:r>
-      <w:r>
-        <w:t xml:space="preserve"> </w:t>
-      </w:r>
-      <w:r>
-        <w:t>Model (for the data model), Activity, Adapter and so on) and then where applicable (e.g. in the Activity package), these are divided further into a subsection of each app.</w:t>
-      </w:r>
-      <w:r>
-        <w:t xml:space="preserve"> Interfaces</w:t>
-      </w:r>
-      <w:r>
-        <w:t xml:space="preserve"> Currently existing in the application:</w:t>
+        <w:rPr>
+          <w:b/>
+        </w:rPr>
+      </w:pPr>
+      <w:r>
+        <w:rPr>
+          <w:b/>
+        </w:rPr>
+        <w:t>4.2 Activities</w:t>
+      </w:r>
+    </w:p>
+    <w:p>
+      <w:pPr>
+        <w:spacing w:after="80"/>
+      </w:pPr>
+      <w:r>
+        <w:t>Please refer to ‘view’ sect</w:t>
+      </w:r>
+      <w:r>
+        <w:t>ion above for more information.</w:t>
+      </w:r>
+    </w:p>
+    <w:p>
+      <w:pPr>
+        <w:spacing w:after="80"/>
+        <w:rPr>
+          <w:b/>
+        </w:rPr>
+      </w:pPr>
+    </w:p>
+    <w:p>
+      <w:pPr>
+        <w:spacing w:after="80"/>
+        <w:rPr>
+          <w:b/>
+        </w:rPr>
+      </w:pPr>
+      <w:r>
+        <w:rPr>
+          <w:b/>
+        </w:rPr>
+        <w:t>4.3 Services</w:t>
+      </w:r>
+    </w:p>
+    <w:p>
+      <w:pPr>
+        <w:spacing w:after="80"/>
+      </w:pPr>
+      <w:r>
+        <w:t xml:space="preserve">AdventureSquad uses no explicit android services. However, in using Firebase, it does perform a signifivant amount of data setting and retrieval in the background on a different thread from the app’s UI. The app generally makes use of Firebase’s built-in task management system by adding custom completion listeners on top of Firebase’s standard listeners. This system allows all explicit Firebase logic to remain in the API class, while still using the benefits of its listener system to provide asynchronous background data. </w:t>
+      </w:r>
+    </w:p>
+    <w:p>
+      <w:pPr>
+        <w:spacing w:after="80"/>
+        <w:rPr>
+          <w:b/>
+        </w:rPr>
+      </w:pPr>
+    </w:p>
+    <w:p>
+      <w:pPr>
+        <w:rPr>
+          <w:b/>
+        </w:rPr>
+      </w:pPr>
+      <w:r>
+        <w:rPr>
+          <w:b/>
+        </w:rPr>
+        <w:br w:type="page"/>
+      </w:r>
+    </w:p>
+    <w:p>
+      <w:pPr>
+        <w:spacing w:after="80"/>
+        <w:rPr>
+          <w:b/>
+        </w:rPr>
+      </w:pPr>
+      <w:r>
+        <w:rPr>
+          <w:b/>
+        </w:rPr>
+        <w:lastRenderedPageBreak/>
+        <w:t>5 Data Structure</w:t>
+      </w:r>
+    </w:p>
+    <w:p>
+      <w:pPr>
+        <w:spacing w:after="80"/>
+      </w:pPr>
+      <w:r>
+        <w:t xml:space="preserve">The data structure of the application is </w:t>
+      </w:r>
+      <w:r>
+        <w:t>defined from a set of Java POJOs:</w:t>
       </w:r>
     </w:p>
     <w:p>
@@ -3655,19 +4074,19 @@
         <w:spacing w:after="80"/>
       </w:pPr>
       <w:r>
-        <w:t>Model</w:t>
-      </w:r>
-    </w:p>
-    <w:p>
-      <w:pPr>
-        <w:numPr>
-          <w:ilvl w:val="1"/>
+        <w:t>Adventure</w:t>
+      </w:r>
+    </w:p>
+    <w:p>
+      <w:pPr>
+        <w:numPr>
+          <w:ilvl w:val="0"/>
           <w:numId w:val="9"/>
         </w:numPr>
         <w:spacing w:after="80"/>
       </w:pPr>
       <w:r>
-        <w:t>Holds all the data model classes</w:t>
+        <w:t>AdventureType</w:t>
       </w:r>
     </w:p>
     <w:p>
@@ -3679,213 +4098,163 @@
         <w:spacing w:after="80"/>
       </w:pPr>
       <w:r>
-        <w:t>Activity</w:t>
-      </w:r>
-    </w:p>
-    <w:p>
-      <w:pPr>
-        <w:numPr>
-          <w:ilvl w:val="1"/>
+        <w:t>Plan</w:t>
+      </w:r>
+    </w:p>
+    <w:p>
+      <w:pPr>
+        <w:numPr>
+          <w:ilvl w:val="0"/>
           <w:numId w:val="9"/>
         </w:numPr>
         <w:spacing w:after="80"/>
       </w:pPr>
       <w:r>
-        <w:t>Login</w:t>
-      </w:r>
-      <w:r>
-        <w:t xml:space="preserve"> &amp; register </w:t>
-      </w:r>
-      <w:r>
-        <w:t>package</w:t>
-      </w:r>
-    </w:p>
-    <w:p>
-      <w:pPr>
-        <w:numPr>
-          <w:ilvl w:val="2"/>
+        <w:t>Squad</w:t>
+      </w:r>
+    </w:p>
+    <w:p>
+      <w:pPr>
+        <w:numPr>
+          <w:ilvl w:val="0"/>
           <w:numId w:val="9"/>
         </w:numPr>
         <w:spacing w:after="80"/>
       </w:pPr>
       <w:r>
-        <w:t>Login</w:t>
-      </w:r>
-    </w:p>
-    <w:p>
-      <w:pPr>
-        <w:numPr>
-          <w:ilvl w:val="2"/>
-          <w:numId w:val="9"/>
-        </w:numPr>
-        <w:spacing w:after="80"/>
-      </w:pPr>
-      <w:r>
-        <w:t>Register activities</w:t>
-      </w:r>
-    </w:p>
-    <w:p>
-      <w:pPr>
-        <w:numPr>
-          <w:ilvl w:val="2"/>
-          <w:numId w:val="9"/>
-        </w:numPr>
-        <w:spacing w:after="80"/>
-      </w:pPr>
-    </w:p>
-    <w:p>
-      <w:pPr>
-        <w:numPr>
-          <w:ilvl w:val="1"/>
-          <w:numId w:val="9"/>
-        </w:numPr>
-        <w:spacing w:after="80"/>
-      </w:pPr>
-      <w:r>
-        <w:t>Main page (Adventure</w:t>
-      </w:r>
-      <w:r>
-        <w:t>s</w:t>
-      </w:r>
-      <w:r>
-        <w:t xml:space="preserve">) </w:t>
-      </w:r>
-      <w:r>
-        <w:t>package</w:t>
-      </w:r>
-    </w:p>
-    <w:p>
-      <w:pPr>
-        <w:numPr>
-          <w:ilvl w:val="2"/>
-          <w:numId w:val="9"/>
-        </w:numPr>
-        <w:spacing w:after="80"/>
-      </w:pPr>
-      <w:r>
-        <w:t>My adventure</w:t>
-      </w:r>
-    </w:p>
-    <w:p>
-      <w:pPr>
-        <w:numPr>
-          <w:ilvl w:val="1"/>
-          <w:numId w:val="9"/>
-        </w:numPr>
-        <w:spacing w:after="80"/>
-        <w:rPr>
-          <w:b/>
-        </w:rPr>
-      </w:pPr>
-      <w:r>
-        <w:t xml:space="preserve">My </w:t>
-      </w:r>
-      <w:r>
-        <w:t>adventures</w:t>
-      </w:r>
-    </w:p>
-    <w:p>
-      <w:pPr>
-        <w:spacing w:after="80"/>
-        <w:rPr>
-          <w:b/>
-        </w:rPr>
-      </w:pPr>
-      <w:r>
-        <w:rPr>
-          <w:b/>
-        </w:rPr>
-        <w:t>4.2 Activities</w:t>
-      </w:r>
-    </w:p>
-    <w:p>
-      <w:pPr>
-        <w:spacing w:after="80"/>
-        <w:rPr>
-          <w:b/>
-        </w:rPr>
-      </w:pPr>
-      <w:r>
-        <w:rPr>
-          <w:b/>
-        </w:rPr>
-        <w:t>4.3 Services</w:t>
-      </w:r>
-    </w:p>
-    <w:p>
-      <w:pPr>
-        <w:spacing w:after="80"/>
-      </w:pPr>
-      <w:r>
-        <w:t xml:space="preserve">Background services will be minimal. </w:t>
-      </w:r>
-      <w:r>
-        <w:t>‘Background’ tasks such as push notifications will be handled by Firebase.</w:t>
-      </w:r>
-    </w:p>
-    <w:p>
-      <w:pPr>
-        <w:spacing w:after="80"/>
-        <w:rPr>
-          <w:b/>
-        </w:rPr>
-      </w:pPr>
-      <w:r>
-        <w:rPr>
-          <w:b/>
-        </w:rPr>
-        <w:t>4.4 Others</w:t>
-      </w:r>
-    </w:p>
-    <w:p>
-      <w:pPr>
-        <w:spacing w:after="80"/>
-        <w:rPr>
-          <w:b/>
-        </w:rPr>
-      </w:pPr>
-    </w:p>
-    <w:p>
-      <w:pPr>
-        <w:spacing w:after="80"/>
-        <w:rPr>
-          <w:b/>
-        </w:rPr>
-      </w:pPr>
-      <w:r>
-        <w:rPr>
-          <w:b/>
-        </w:rPr>
-        <w:t>5 Data Structure</w:t>
-      </w:r>
-    </w:p>
-    <w:p>
-      <w:pPr>
-        <w:spacing w:after="80"/>
-      </w:pPr>
-      <w:r>
-        <w:t>Data structure is composed of multiple objects which generally hold ArrayLists of other objects.</w:t>
-      </w:r>
-    </w:p>
-    <w:p>
-      <w:pPr>
-        <w:spacing w:after="80"/>
-      </w:pPr>
-      <w:r>
-        <w:t xml:space="preserve">Due to the nature of Firebase being a ‘NoSQL’ database, the structure of the database is comparable to using a large, scaleable JSON or XML file. This also meant that traditional SQL relations and queries were not possible </w:t>
-      </w:r>
-    </w:p>
-    <w:p>
-      <w:pPr>
-        <w:spacing w:after="80"/>
-        <w:rPr>
-          <w:b/>
-        </w:rPr>
-      </w:pPr>
-    </w:p>
-    <w:p>
-      <w:pPr>
-        <w:spacing w:after="80"/>
+        <w:t>User</w:t>
+      </w:r>
+    </w:p>
+    <w:p>
+      <w:pPr>
+        <w:spacing w:after="80"/>
+      </w:pPr>
+      <w:r>
+        <w:t>Due to the nature of Firebase being a ‘NoSQL’ database, the structure of the database is comparable to using a large, scaleable JSON or XML file. This also meant that traditional SQL relation</w:t>
+      </w:r>
+      <w:r>
+        <w:t xml:space="preserve">s and queries were not possible. </w:t>
+      </w:r>
+    </w:p>
+    <w:p>
+      <w:pPr>
+        <w:spacing w:after="80"/>
+      </w:pPr>
+      <w:r>
+        <w:t xml:space="preserve">As a result, throughout the data structure I have stored multiple references to other objects when a relation is necessary, often in both directions. </w:t>
+      </w:r>
+      <w:r>
+        <w:t>This was possible due to Firebase’s ‘push’ method, which generates a new data point with a unique identifier (UID). Thus, most objects within the data structure will contain references to other objects. This introduces some complexity and overhead when an object is created or deleted, but significantly reduces the overhead when retrieving files.</w:t>
+      </w:r>
+    </w:p>
+    <w:p>
+      <w:pPr>
+        <w:spacing w:after="80"/>
+      </w:pPr>
+      <w:r>
+        <w:t xml:space="preserve">For example, when a Plan is created, it </w:t>
+      </w:r>
+      <w:r>
+        <w:t>holds a reference</w:t>
+      </w:r>
+      <w:r>
+        <w:t xml:space="preserve"> to its Squad as well as </w:t>
+      </w:r>
+      <w:r>
+        <w:t>to the relevant Adventure. Then, after a plan is created, the program will follow the reference to the particular Squad and will add the newly created Plan to the Squad’s list of plans. This allows a two-way lookup: it allows a list of plans for a particular squad to be retrieved quickly, as well as allowing a Plan’s Squad to be retrieved without having to search through the squad list for the correct squad.</w:t>
+      </w:r>
+    </w:p>
+    <w:p>
+      <w:pPr>
+        <w:spacing w:after="80"/>
+      </w:pPr>
+      <w:r>
+        <w:t>Below is a snapshot of the FireBase data structure, showing how the POJOs interact with each other.</w:t>
+      </w:r>
+    </w:p>
+    <w:p>
+      <w:pPr>
+        <w:spacing w:after="80"/>
+      </w:pPr>
+    </w:p>
+    <w:p>
+      <w:pPr>
+        <w:rPr>
+          <w:b/>
+        </w:rPr>
+      </w:pPr>
+      <w:r>
+        <w:rPr>
+          <w:b/>
+        </w:rPr>
+        <w:br w:type="page"/>
+      </w:r>
+    </w:p>
+    <w:p>
+      <w:pPr>
+        <w:spacing w:after="80"/>
+        <w:rPr>
+          <w:b/>
+        </w:rPr>
+      </w:pPr>
+      <w:r>
+        <w:rPr>
+          <w:b/>
+        </w:rPr>
+        <w:lastRenderedPageBreak/>
+        <w:t>FireBase database hierarchical structure:</w:t>
+      </w:r>
+      <w:r>
+        <w:rPr>
+          <w:b/>
+        </w:rPr>
+        <w:drawing>
+          <wp:inline distT="0" distB="0" distL="0" distR="0" wp14:anchorId="6E23F6BE" wp14:editId="3C38AD97">
+            <wp:extent cx="5263978" cy="8598548"/>
+            <wp:effectExtent l="0" t="0" r="0" b="0"/>
+            <wp:docPr id="3" name="Picture 3"/>
+            <wp:cNvGraphicFramePr>
+              <a:graphicFrameLocks xmlns:a="http://schemas.openxmlformats.org/drawingml/2006/main" noChangeAspect="1"/>
+            </wp:cNvGraphicFramePr>
+            <a:graphic xmlns:a="http://schemas.openxmlformats.org/drawingml/2006/main">
+              <a:graphicData uri="http://schemas.openxmlformats.org/drawingml/2006/picture">
+                <pic:pic xmlns:pic="http://schemas.openxmlformats.org/drawingml/2006/picture">
+                  <pic:nvPicPr>
+                    <pic:cNvPr id="1" name=""/>
+                    <pic:cNvPicPr/>
+                  </pic:nvPicPr>
+                  <pic:blipFill>
+                    <a:blip r:embed="rId8"/>
+                    <a:stretch>
+                      <a:fillRect/>
+                    </a:stretch>
+                  </pic:blipFill>
+                  <pic:spPr>
+                    <a:xfrm>
+                      <a:off x="0" y="0"/>
+                      <a:ext cx="5271866" cy="8611432"/>
+                    </a:xfrm>
+                    <a:prstGeom prst="rect">
+                      <a:avLst/>
+                    </a:prstGeom>
+                  </pic:spPr>
+                </pic:pic>
+              </a:graphicData>
+            </a:graphic>
+          </wp:inline>
+        </w:drawing>
+      </w:r>
+    </w:p>
+    <w:p>
+      <w:pPr>
+        <w:spacing w:after="80"/>
+        <w:rPr>
+          <w:b/>
+        </w:rPr>
+      </w:pPr>
+    </w:p>
+    <w:p>
+      <w:pPr>
         <w:rPr>
           <w:b/>
         </w:rPr>
@@ -3911,34 +4280,6 @@
       </w:pPr>
       <w:r>
         <w:t>Unfortunately I did not find enough time to experiment and learn Android Studio’s inbuilt testing features. This meant that I generally used less complex methods to test the application: debug logs, step-through debugging, crash logs and checking data output on each side.</w:t>
-      </w:r>
-    </w:p>
-    <w:p>
-      <w:pPr>
-        <w:spacing w:after="80"/>
-      </w:pPr>
-    </w:p>
-    <w:p>
-      <w:pPr>
-        <w:spacing w:after="80"/>
-      </w:pPr>
-    </w:p>
-    <w:p>
-      <w:pPr>
-        <w:spacing w:after="80"/>
-      </w:pPr>
-    </w:p>
-    <w:p>
-      <w:pPr>
-        <w:spacing w:after="80"/>
-      </w:pPr>
-    </w:p>
-    <w:p>
-      <w:pPr>
-        <w:spacing w:after="80"/>
-      </w:pPr>
-      <w:r>
-        <w:t>To be filled as application progresses.</w:t>
       </w:r>
     </w:p>
     <w:p>
@@ -4163,7 +4504,7 @@
         </w:numPr>
         <w:spacing w:after="80"/>
       </w:pPr>
-      <w:hyperlink r:id="rId8" w:history="1">
+      <w:hyperlink r:id="rId9" w:history="1">
         <w:r>
           <w:rPr>
             <w:rStyle w:val="Hyperlink"/>
@@ -4185,6 +4526,42 @@
       </w:pPr>
       <w:r>
         <w:t>Firebase Documentation:</w:t>
+      </w:r>
+    </w:p>
+    <w:p>
+      <w:pPr>
+        <w:numPr>
+          <w:ilvl w:val="0"/>
+          <w:numId w:val="2"/>
+        </w:numPr>
+        <w:spacing w:after="80"/>
+      </w:pPr>
+      <w:r>
+        <w:t>Github</w:t>
+      </w:r>
+    </w:p>
+    <w:p>
+      <w:pPr>
+        <w:numPr>
+          <w:ilvl w:val="1"/>
+          <w:numId w:val="2"/>
+        </w:numPr>
+        <w:spacing w:after="80"/>
+      </w:pPr>
+      <w:r>
+        <w:t>Hdodendof’s circle image view</w:t>
+      </w:r>
+    </w:p>
+    <w:p>
+      <w:pPr>
+        <w:numPr>
+          <w:ilvl w:val="1"/>
+          <w:numId w:val="2"/>
+        </w:numPr>
+        <w:spacing w:after="80"/>
+      </w:pPr>
+      <w:r>
+        <w:t>Glide api docs</w:t>
       </w:r>
     </w:p>
     <w:sectPr>
